--- a/notes/eVtol_Simulation_Problem_-_AnyTimeDomain_V2.docx
+++ b/notes/eVtol_Simulation_Problem_-_AnyTimeDomain_V2.docx
@@ -1,6 +1,6 @@
 
 <file path=word/document.xml><?xml version="1.0" encoding="utf-8"?>
-<w:document xmlns:wpc="http://schemas.microsoft.com/office/word/2010/wordprocessingCanvas" xmlns:cx="http://schemas.microsoft.com/office/drawing/2014/chartex" xmlns:cx1="http://schemas.microsoft.com/office/drawing/2015/9/8/chartex" xmlns:cx2="http://schemas.microsoft.com/office/drawing/2015/10/21/chartex" xmlns:cx3="http://schemas.microsoft.com/office/drawing/2016/5/9/chartex" xmlns:cx4="http://schemas.microsoft.com/office/drawing/2016/5/10/chartex" xmlns:cx5="http://schemas.microsoft.com/office/drawing/2016/5/11/chartex" xmlns:cx6="http://schemas.microsoft.com/office/drawing/2016/5/12/chartex" xmlns:cx7="http://schemas.microsoft.com/office/drawing/2016/5/13/chartex" xmlns:cx8="http://schemas.microsoft.com/office/drawing/2016/5/14/chartex" xmlns:mc="http://schemas.openxmlformats.org/markup-compatibility/2006" xmlns:aink="http://schemas.microsoft.com/office/drawing/2016/ink" xmlns:am3d="http://schemas.microsoft.com/office/drawing/2017/model3d" xmlns:o="urn:schemas-microsoft-com:office:office" xmlns:oel="http://schemas.microsoft.com/office/2019/extlst" xmlns:r="http://schemas.openxmlformats.org/officeDocument/2006/relationships" xmlns:m="http://schemas.openxmlformats.org/officeDocument/2006/math" xmlns:v="urn:schemas-microsoft-com:vml" xmlns:wp14="http://schemas.microsoft.com/office/word/2010/wordprocessingDrawing" xmlns:wp="http://schemas.openxmlformats.org/drawingml/2006/wordprocessingDrawing" xmlns:w10="urn:schemas-microsoft-com:office:word" xmlns:w="http://schemas.openxmlformats.org/wordprocessingml/2006/main" xmlns:w14="http://schemas.microsoft.com/office/word/2010/wordml" xmlns:w15="http://schemas.microsoft.com/office/word/2012/wordml" xmlns:w16cex="http://schemas.microsoft.com/office/word/2018/wordml/cex" xmlns:w16cid="http://schemas.microsoft.com/office/word/2016/wordml/cid" xmlns:w16="http://schemas.microsoft.com/office/word/2018/wordml" xmlns:w16sdtdh="http://schemas.microsoft.com/office/word/2020/wordml/sdtdatahash" xmlns:w16se="http://schemas.microsoft.com/office/word/2015/wordml/symex" xmlns:wpg="http://schemas.microsoft.com/office/word/2010/wordprocessingGroup" xmlns:wpi="http://schemas.microsoft.com/office/word/2010/wordprocessingInk" xmlns:wne="http://schemas.microsoft.com/office/word/2006/wordml" xmlns:wps="http://schemas.microsoft.com/office/word/2010/wordprocessingShape" mc:Ignorable="w14 w15 w16se w16cid w16 w16cex w16sdtdh wp14">
+<w:document xmlns:wpc="http://schemas.microsoft.com/office/word/2010/wordprocessingCanvas" xmlns:cx="http://schemas.microsoft.com/office/drawing/2014/chartex" xmlns:cx1="http://schemas.microsoft.com/office/drawing/2015/9/8/chartex" xmlns:cx2="http://schemas.microsoft.com/office/drawing/2015/10/21/chartex" xmlns:cx3="http://schemas.microsoft.com/office/drawing/2016/5/9/chartex" xmlns:cx4="http://schemas.microsoft.com/office/drawing/2016/5/10/chartex" xmlns:cx5="http://schemas.microsoft.com/office/drawing/2016/5/11/chartex" xmlns:cx6="http://schemas.microsoft.com/office/drawing/2016/5/12/chartex" xmlns:cx7="http://schemas.microsoft.com/office/drawing/2016/5/13/chartex" xmlns:cx8="http://schemas.microsoft.com/office/drawing/2016/5/14/chartex" xmlns:mc="http://schemas.openxmlformats.org/markup-compatibility/2006" xmlns:aink="http://schemas.microsoft.com/office/drawing/2016/ink" xmlns:am3d="http://schemas.microsoft.com/office/drawing/2017/model3d" xmlns:o="urn:schemas-microsoft-com:office:office" xmlns:oel="http://schemas.microsoft.com/office/2019/extlst" xmlns:r="http://schemas.openxmlformats.org/officeDocument/2006/relationships" xmlns:m="http://schemas.openxmlformats.org/officeDocument/2006/math" xmlns:v="urn:schemas-microsoft-com:vml" xmlns:wp14="http://schemas.microsoft.com/office/word/2010/wordprocessingDrawing" xmlns:wp="http://schemas.openxmlformats.org/drawingml/2006/wordprocessingDrawing" xmlns:w10="urn:schemas-microsoft-com:office:word" xmlns:w="http://schemas.openxmlformats.org/wordprocessingml/2006/main" xmlns:w14="http://schemas.microsoft.com/office/word/2010/wordml" xmlns:w15="http://schemas.microsoft.com/office/word/2012/wordml" xmlns:w16cex="http://schemas.microsoft.com/office/word/2018/wordml/cex" xmlns:w16cid="http://schemas.microsoft.com/office/word/2016/wordml/cid" xmlns:w16="http://schemas.microsoft.com/office/word/2018/wordml" xmlns:w16du="http://schemas.microsoft.com/office/word/2023/wordml/word16du" xmlns:w16sdtdh="http://schemas.microsoft.com/office/word/2020/wordml/sdtdatahash" xmlns:w16se="http://schemas.microsoft.com/office/word/2015/wordml/symex" xmlns:wpg="http://schemas.microsoft.com/office/word/2010/wordprocessingGroup" xmlns:wpi="http://schemas.microsoft.com/office/word/2010/wordprocessingInk" xmlns:wne="http://schemas.microsoft.com/office/word/2006/wordml" xmlns:wps="http://schemas.microsoft.com/office/word/2010/wordprocessingShape" mc:Ignorable="w14 w15 w16se w16cid w16 w16cex w16sdtdh w16du wp14">
   <w:body>
     <w:p>
       <w:pPr>
@@ -33,15 +33,7 @@
       </w:r>
       <w:proofErr w:type="spellEnd"/>
       <w:r>
-        <w:t xml:space="preserve"> </w:t>
-      </w:r>
-      <w:proofErr w:type="gramStart"/>
-      <w:r>
-        <w:t>first hand</w:t>
-      </w:r>
-      <w:proofErr w:type="gramEnd"/>
-      <w:r>
-        <w:t>!</w:t>
+        <w:t xml:space="preserve"> first hand!</w:t>
       </w:r>
     </w:p>
     <w:p>
@@ -149,16 +141,8 @@
         <w:rPr>
           <w:rFonts w:ascii="FreeMono" w:hAnsi="FreeMono"/>
         </w:rPr>
-        <w:t xml:space="preserve">&gt; </w:t>
-      </w:r>
-      <w:proofErr w:type="gramStart"/>
-      <w:r>
-        <w:rPr>
-          <w:rFonts w:ascii="FreeMono" w:hAnsi="FreeMono"/>
-        </w:rPr>
-        <w:t>reasons..</w:t>
-      </w:r>
-      <w:proofErr w:type="gramEnd"/>
+        <w:t>&gt; reasons..</w:t>
+      </w:r>
       <w:r>
         <w:br/>
       </w:r>
@@ -180,6 +164,21 @@
     <w:p>
       <w:r>
         <w:t>There are five companies developing eVTOL aircraft. The vehicle produced by each manufacturer has different characteristics. Six distinct properties are laid out in the below table:</w:t>
+      </w:r>
+    </w:p>
+    <w:p/>
+    <w:p>
+      <w:r>
+        <w:t xml:space="preserve">Equation: </w:t>
+      </w:r>
+      <w:r>
+        <w:t xml:space="preserve">((Battery capacity [kWh] / energy use at cruise [kWh/mile]) / cruise speed [miles/hour]) * 60 [min/hour] = </w:t>
+      </w:r>
+      <w:r>
+        <w:t xml:space="preserve">flight </w:t>
+      </w:r>
+      <w:r>
+        <w:t>duration in minutes</w:t>
       </w:r>
     </w:p>
     <w:p/>
@@ -1108,15 +1107,7 @@
     </w:p>
     <w:p>
       <w:r>
-        <w:t xml:space="preserve">You will simulate using these vehicle for 3 hours. </w:t>
-      </w:r>
-      <w:proofErr w:type="gramStart"/>
-      <w:r>
-        <w:t>Of course</w:t>
-      </w:r>
-      <w:proofErr w:type="gramEnd"/>
-      <w:r>
-        <w:t xml:space="preserve"> your simulation should take much less time than that. 20 total vehicles should be deployed, and a random number of each type of vehicle should be used (with the total between all five types being 20).</w:t>
+        <w:t>You will simulate using these vehicle for 3 hours. Of course your simulation should take much less time than that. 20 total vehicles should be deployed, and a random number of each type of vehicle should be used (with the total between all five types being 20).</w:t>
       </w:r>
     </w:p>
     <w:p/>
@@ -1182,6 +1173,7 @@
         <w:br/>
       </w:r>
       <w:r>
+        <w:lastRenderedPageBreak/>
         <w:tab/>
         <w:t xml:space="preserve">For example, if there are 2 vehicles carrying 4 passengers on a vehicle that cruises </w:t>
       </w:r>
@@ -1193,20 +1185,11 @@
     <w:p/>
     <w:p>
       <w:r>
-        <w:lastRenderedPageBreak/>
         <w:t>Assume that:</w:t>
       </w:r>
       <w:r>
         <w:br/>
-        <w:t xml:space="preserve">- Each vehicle starts the simulation with a </w:t>
-      </w:r>
-      <w:proofErr w:type="gramStart"/>
-      <w:r>
-        <w:t>fully-charged</w:t>
-      </w:r>
-      <w:proofErr w:type="gramEnd"/>
-      <w:r>
-        <w:t xml:space="preserve"> battery</w:t>
+        <w:t>- Each vehicle starts the simulation with a fully-charged battery</w:t>
       </w:r>
       <w:r>
         <w:br/>
@@ -1215,15 +1198,7 @@
     </w:p>
     <w:p>
       <w:r>
-        <w:t xml:space="preserve">- Each vehicle is airborne for the full use of the </w:t>
-      </w:r>
-      <w:proofErr w:type="gramStart"/>
-      <w:r>
-        <w:t>battery, and</w:t>
-      </w:r>
-      <w:proofErr w:type="gramEnd"/>
-      <w:r>
-        <w:t xml:space="preserve"> is immediately in line for the charger after running out of battery power.</w:t>
+        <w:t>- Each vehicle is airborne for the full use of the battery, and is immediately in line for the charger after running out of battery power.</w:t>
       </w:r>
     </w:p>
     <w:p/>
@@ -1235,15 +1210,7 @@
     <w:p/>
     <w:p>
       <w:r>
-        <w:t xml:space="preserve">Please do not hesitate to reach out to ask any questions about the problem! However, if you find yourself </w:t>
-      </w:r>
-      <w:proofErr w:type="gramStart"/>
-      <w:r>
-        <w:t>making an assumption</w:t>
-      </w:r>
-      <w:proofErr w:type="gramEnd"/>
-      <w:r>
-        <w:t xml:space="preserve"> that we haven’t explained explicitly, you may simply document your assumption. It’s interesting to us to hear what assumptions you made and why.</w:t>
+        <w:t>Please do not hesitate to reach out to ask any questions about the problem! However, if you find yourself making an assumption that we haven’t explained explicitly, you may simply document your assumption. It’s interesting to us to hear what assumptions you made and why.</w:t>
       </w:r>
     </w:p>
     <w:p/>
@@ -1267,7 +1234,7 @@
 </file>
 
 <file path=word/styles.xml><?xml version="1.0" encoding="utf-8"?>
-<w:styles xmlns:mc="http://schemas.openxmlformats.org/markup-compatibility/2006" xmlns:r="http://schemas.openxmlformats.org/officeDocument/2006/relationships" xmlns:w="http://schemas.openxmlformats.org/wordprocessingml/2006/main" xmlns:w14="http://schemas.microsoft.com/office/word/2010/wordml" xmlns:w15="http://schemas.microsoft.com/office/word/2012/wordml" xmlns:w16cex="http://schemas.microsoft.com/office/word/2018/wordml/cex" xmlns:w16cid="http://schemas.microsoft.com/office/word/2016/wordml/cid" xmlns:w16="http://schemas.microsoft.com/office/word/2018/wordml" xmlns:w16sdtdh="http://schemas.microsoft.com/office/word/2020/wordml/sdtdatahash" xmlns:w16se="http://schemas.microsoft.com/office/word/2015/wordml/symex" mc:Ignorable="w14 w15 w16se w16cid w16 w16cex w16sdtdh">
+<w:styles xmlns:mc="http://schemas.openxmlformats.org/markup-compatibility/2006" xmlns:r="http://schemas.openxmlformats.org/officeDocument/2006/relationships" xmlns:w="http://schemas.openxmlformats.org/wordprocessingml/2006/main" xmlns:w14="http://schemas.microsoft.com/office/word/2010/wordml" xmlns:w15="http://schemas.microsoft.com/office/word/2012/wordml" xmlns:w16cex="http://schemas.microsoft.com/office/word/2018/wordml/cex" xmlns:w16cid="http://schemas.microsoft.com/office/word/2016/wordml/cid" xmlns:w16="http://schemas.microsoft.com/office/word/2018/wordml" xmlns:w16du="http://schemas.microsoft.com/office/word/2023/wordml/word16du" xmlns:w16sdtdh="http://schemas.microsoft.com/office/word/2020/wordml/sdtdatahash" xmlns:w16se="http://schemas.microsoft.com/office/word/2015/wordml/symex" mc:Ignorable="w14 w15 w16se w16cid w16 w16cex w16sdtdh w16du">
   <w:docDefaults>
     <w:rPrDefault>
       <w:rPr>
